--- a/отчет.docx
+++ b/отчет.docx
@@ -11,9 +11,9 @@
       </w:tblPr>
       <w:tblGrid>
         <w:gridCol w:w="2716"/>
-        <w:gridCol w:w="1937"/>
-        <w:gridCol w:w="1963"/>
-        <w:gridCol w:w="2729"/>
+        <w:gridCol w:w="1667"/>
+        <w:gridCol w:w="1711"/>
+        <w:gridCol w:w="3251"/>
       </w:tblGrid>
       <w:tr>
         <w:trPr>
@@ -29,11 +29,13 @@
               <w:jc w:val="center"/>
               <w:rPr>
                 <w:rFonts w:ascii="Times New Roman" w:hAnsi="Times New Roman" w:cs="Times New Roman"/>
-              </w:rPr>
-            </w:pPr>
-            <w:r>
-              <w:rPr>
-                <w:rFonts w:ascii="Times New Roman" w:hAnsi="Times New Roman" w:cs="Times New Roman"/>
+                <w:color w:val="000000" w:themeColor="text1"/>
+              </w:rPr>
+            </w:pPr>
+            <w:r>
+              <w:rPr>
+                <w:rFonts w:ascii="Times New Roman" w:hAnsi="Times New Roman" w:cs="Times New Roman"/>
+                <w:color w:val="000000" w:themeColor="text1"/>
               </w:rPr>
               <w:t xml:space="preserve">URL </w:t>
             </w:r>
@@ -41,6 +43,7 @@
             <w:r>
               <w:rPr>
                 <w:rFonts w:ascii="Times New Roman" w:hAnsi="Times New Roman" w:cs="Times New Roman"/>
+                <w:color w:val="000000" w:themeColor="text1"/>
               </w:rPr>
               <w:t>сайта</w:t>
             </w:r>
@@ -57,11 +60,13 @@
               <w:jc w:val="center"/>
               <w:rPr>
                 <w:rFonts w:ascii="Times New Roman" w:hAnsi="Times New Roman" w:cs="Times New Roman"/>
-              </w:rPr>
-            </w:pPr>
-            <w:r>
-              <w:rPr>
-                <w:rFonts w:ascii="Times New Roman" w:hAnsi="Times New Roman" w:cs="Times New Roman"/>
+                <w:color w:val="000000" w:themeColor="text1"/>
+              </w:rPr>
+            </w:pPr>
+            <w:r>
+              <w:rPr>
+                <w:rFonts w:ascii="Times New Roman" w:hAnsi="Times New Roman" w:cs="Times New Roman"/>
+                <w:color w:val="000000" w:themeColor="text1"/>
               </w:rPr>
               <w:t>Время обработки</w:t>
             </w:r>
@@ -77,23 +82,27 @@
               <w:jc w:val="center"/>
               <w:rPr>
                 <w:rFonts w:ascii="Times New Roman" w:hAnsi="Times New Roman" w:cs="Times New Roman"/>
-              </w:rPr>
-            </w:pPr>
-            <w:r>
-              <w:rPr>
-                <w:rFonts w:ascii="Times New Roman" w:hAnsi="Times New Roman" w:cs="Times New Roman"/>
+                <w:color w:val="000000" w:themeColor="text1"/>
+              </w:rPr>
+            </w:pPr>
+            <w:r>
+              <w:rPr>
+                <w:rFonts w:ascii="Times New Roman" w:hAnsi="Times New Roman" w:cs="Times New Roman"/>
+                <w:color w:val="000000" w:themeColor="text1"/>
               </w:rPr>
               <w:fldChar w:fldCharType="begin"/>
             </w:r>
             <w:r>
               <w:rPr>
                 <w:rFonts w:ascii="Times New Roman" w:hAnsi="Times New Roman" w:cs="Times New Roman"/>
+                <w:color w:val="000000" w:themeColor="text1"/>
               </w:rPr>
               <w:instrText xml:space="preserve"> INCLUDEPICTURE "/var/folders/7y/_l9zdzc56hjb8jbsxth9b80m0000gn/T/com.microsoft.Word/WebArchiveCopyPasteTempFiles/page1image21374528" \* MERGEFORMATINET </w:instrText>
             </w:r>
             <w:r>
               <w:rPr>
                 <w:rFonts w:ascii="Times New Roman" w:hAnsi="Times New Roman" w:cs="Times New Roman"/>
+                <w:color w:val="000000" w:themeColor="text1"/>
               </w:rPr>
               <w:fldChar w:fldCharType="separate"/>
             </w:r>
@@ -101,6 +110,79 @@
               <w:rPr>
                 <w:rFonts w:ascii="Times New Roman" w:hAnsi="Times New Roman" w:cs="Times New Roman"/>
                 <w:noProof/>
+                <w:color w:val="000000" w:themeColor="text1"/>
+              </w:rPr>
+              <w:fldChar w:fldCharType="begin"/>
+            </w:r>
+            <w:r>
+              <w:rPr>
+                <w:rFonts w:ascii="Times New Roman" w:hAnsi="Times New Roman" w:cs="Times New Roman"/>
+                <w:noProof/>
+                <w:color w:val="000000" w:themeColor="text1"/>
+              </w:rPr>
+              <w:instrText xml:space="preserve"> INCLUDEPICTURE  "/var/folders/7y/_l9zdzc56hjb8jbsxth9b80m0000gn/T/com.microsoft.Word/WebArchiveCopyPasteTempFiles/page1image21374528" \* MERGEFORMATINET </w:instrText>
+            </w:r>
+            <w:r>
+              <w:rPr>
+                <w:rFonts w:ascii="Times New Roman" w:hAnsi="Times New Roman" w:cs="Times New Roman"/>
+                <w:noProof/>
+                <w:color w:val="000000" w:themeColor="text1"/>
+              </w:rPr>
+              <w:fldChar w:fldCharType="separate"/>
+            </w:r>
+            <w:r>
+              <w:rPr>
+                <w:rFonts w:ascii="Times New Roman" w:hAnsi="Times New Roman" w:cs="Times New Roman"/>
+                <w:noProof/>
+                <w:color w:val="000000" w:themeColor="text1"/>
+              </w:rPr>
+              <w:fldChar w:fldCharType="begin"/>
+            </w:r>
+            <w:r>
+              <w:rPr>
+                <w:rFonts w:ascii="Times New Roman" w:hAnsi="Times New Roman" w:cs="Times New Roman"/>
+                <w:noProof/>
+                <w:color w:val="000000" w:themeColor="text1"/>
+              </w:rPr>
+              <w:instrText xml:space="preserve"> </w:instrText>
+            </w:r>
+            <w:r>
+              <w:rPr>
+                <w:rFonts w:ascii="Times New Roman" w:hAnsi="Times New Roman" w:cs="Times New Roman"/>
+                <w:noProof/>
+                <w:color w:val="000000" w:themeColor="text1"/>
+              </w:rPr>
+              <w:instrText>INCLUDEPICTURE  "/var/folders/7y/_l9zdzc56hjb8jbsxth9b80m0000gn/T/com.microsoft.Word/WebArchiveCopyPasteTempFiles/page</w:instrText>
+            </w:r>
+            <w:r>
+              <w:rPr>
+                <w:rFonts w:ascii="Times New Roman" w:hAnsi="Times New Roman" w:cs="Times New Roman"/>
+                <w:noProof/>
+                <w:color w:val="000000" w:themeColor="text1"/>
+              </w:rPr>
+              <w:instrText>1image21374528" \* MERGEFORMATINET</w:instrText>
+            </w:r>
+            <w:r>
+              <w:rPr>
+                <w:rFonts w:ascii="Times New Roman" w:hAnsi="Times New Roman" w:cs="Times New Roman"/>
+                <w:noProof/>
+                <w:color w:val="000000" w:themeColor="text1"/>
+              </w:rPr>
+              <w:instrText xml:space="preserve"> </w:instrText>
+            </w:r>
+            <w:r>
+              <w:rPr>
+                <w:rFonts w:ascii="Times New Roman" w:hAnsi="Times New Roman" w:cs="Times New Roman"/>
+                <w:noProof/>
+                <w:color w:val="000000" w:themeColor="text1"/>
+              </w:rPr>
+              <w:fldChar w:fldCharType="separate"/>
+            </w:r>
+            <w:r>
+              <w:rPr>
+                <w:rFonts w:ascii="Times New Roman" w:hAnsi="Times New Roman" w:cs="Times New Roman"/>
+                <w:noProof/>
+                <w:color w:val="000000" w:themeColor="text1"/>
               </w:rPr>
               <w:pict w14:anchorId="03DA7554">
                 <v:shapetype id="_x0000_t75" coordsize="21600,21600" o:spt="75" o:preferrelative="t" path="m@4@5l@4@11@9@11@9@5xe" filled="f" stroked="f">
@@ -130,20 +212,39 @@
             <w:r>
               <w:rPr>
                 <w:rFonts w:ascii="Times New Roman" w:hAnsi="Times New Roman" w:cs="Times New Roman"/>
+                <w:noProof/>
+                <w:color w:val="000000" w:themeColor="text1"/>
               </w:rPr>
               <w:fldChar w:fldCharType="end"/>
             </w:r>
+            <w:r>
+              <w:rPr>
+                <w:rFonts w:ascii="Times New Roman" w:hAnsi="Times New Roman" w:cs="Times New Roman"/>
+                <w:noProof/>
+                <w:color w:val="000000" w:themeColor="text1"/>
+              </w:rPr>
+              <w:fldChar w:fldCharType="end"/>
+            </w:r>
+            <w:r>
+              <w:rPr>
+                <w:rFonts w:ascii="Times New Roman" w:hAnsi="Times New Roman" w:cs="Times New Roman"/>
+                <w:color w:val="000000" w:themeColor="text1"/>
+              </w:rPr>
+              <w:fldChar w:fldCharType="end"/>
+            </w:r>
           </w:p>
           <w:p>
             <w:pPr>
               <w:jc w:val="center"/>
               <w:rPr>
                 <w:rFonts w:ascii="Times New Roman" w:hAnsi="Times New Roman" w:cs="Times New Roman"/>
-              </w:rPr>
-            </w:pPr>
-            <w:r>
-              <w:rPr>
-                <w:rFonts w:ascii="Times New Roman" w:hAnsi="Times New Roman" w:cs="Times New Roman"/>
+                <w:color w:val="000000" w:themeColor="text1"/>
+              </w:rPr>
+            </w:pPr>
+            <w:r>
+              <w:rPr>
+                <w:rFonts w:ascii="Times New Roman" w:hAnsi="Times New Roman" w:cs="Times New Roman"/>
+                <w:color w:val="000000" w:themeColor="text1"/>
               </w:rPr>
               <w:t xml:space="preserve">Кол-во </w:t>
             </w:r>
@@ -151,6 +252,7 @@
             <w:r>
               <w:rPr>
                 <w:rFonts w:ascii="Times New Roman" w:hAnsi="Times New Roman" w:cs="Times New Roman"/>
+                <w:color w:val="000000" w:themeColor="text1"/>
               </w:rPr>
               <w:t>найденных</w:t>
             </w:r>
@@ -158,6 +260,7 @@
             <w:r>
               <w:rPr>
                 <w:rFonts w:ascii="Times New Roman" w:hAnsi="Times New Roman" w:cs="Times New Roman"/>
+                <w:color w:val="000000" w:themeColor="text1"/>
               </w:rPr>
               <w:t xml:space="preserve"> ссылок</w:t>
             </w:r>
@@ -173,11 +276,13 @@
               <w:jc w:val="center"/>
               <w:rPr>
                 <w:rFonts w:ascii="Times New Roman" w:hAnsi="Times New Roman" w:cs="Times New Roman"/>
-              </w:rPr>
-            </w:pPr>
-            <w:r>
-              <w:rPr>
-                <w:rFonts w:ascii="Times New Roman" w:hAnsi="Times New Roman" w:cs="Times New Roman"/>
+                <w:color w:val="000000" w:themeColor="text1"/>
+              </w:rPr>
+            </w:pPr>
+            <w:r>
+              <w:rPr>
+                <w:rFonts w:ascii="Times New Roman" w:hAnsi="Times New Roman" w:cs="Times New Roman"/>
+                <w:color w:val="000000" w:themeColor="text1"/>
               </w:rPr>
               <w:t xml:space="preserve">Имя </w:t>
             </w:r>
@@ -185,6 +290,7 @@
             <w:r>
               <w:rPr>
                 <w:rFonts w:ascii="Times New Roman" w:hAnsi="Times New Roman" w:cs="Times New Roman"/>
+                <w:color w:val="000000" w:themeColor="text1"/>
               </w:rPr>
               <w:t>файла</w:t>
             </w:r>
@@ -192,6 +298,7 @@
             <w:r>
               <w:rPr>
                 <w:rFonts w:ascii="Times New Roman" w:hAnsi="Times New Roman" w:cs="Times New Roman"/>
+                <w:color w:val="000000" w:themeColor="text1"/>
               </w:rPr>
               <w:t xml:space="preserve"> с результатом</w:t>
             </w:r>
@@ -210,18 +317,24 @@
           <w:p>
             <w:pPr>
               <w:pStyle w:val="a4"/>
-            </w:pPr>
-            <w:r>
-              <w:rPr>
-                <w:color w:val="0000FF"/>
+              <w:jc w:val="center"/>
+              <w:rPr>
+                <w:color w:val="000000" w:themeColor="text1"/>
+              </w:rPr>
+            </w:pPr>
+            <w:r>
+              <w:rPr>
+                <w:color w:val="000000" w:themeColor="text1"/>
               </w:rPr>
               <w:t>http://crawler-test.com/</w:t>
             </w:r>
           </w:p>
           <w:p>
             <w:pPr>
-              <w:rPr>
-                <w:rFonts w:ascii="Times New Roman" w:hAnsi="Times New Roman" w:cs="Times New Roman"/>
+              <w:jc w:val="center"/>
+              <w:rPr>
+                <w:rFonts w:ascii="Times New Roman" w:hAnsi="Times New Roman" w:cs="Times New Roman"/>
+                <w:color w:val="000000" w:themeColor="text1"/>
               </w:rPr>
             </w:pPr>
           </w:p>
@@ -233,53 +346,21 @@
           </w:tcPr>
           <w:p>
             <w:pPr>
-              <w:pStyle w:val="HTML"/>
-              <w:wordWrap w:val="0"/>
               <w:jc w:val="center"/>
-              <w:textAlignment w:val="baseline"/>
-              <w:rPr>
-                <w:rFonts w:ascii="Times New Roman" w:hAnsi="Times New Roman" w:cs="Times New Roman"/>
-                <w:color w:val="000000"/>
-                <w:sz w:val="24"/>
-                <w:szCs w:val="24"/>
-              </w:rPr>
-            </w:pPr>
-            <w:r>
-              <w:rPr>
-                <w:rFonts w:ascii="Times New Roman" w:hAnsi="Times New Roman" w:cs="Times New Roman"/>
-                <w:color w:val="000000"/>
-                <w:sz w:val="24"/>
-                <w:szCs w:val="24"/>
-              </w:rPr>
-              <w:t>5</w:t>
-            </w:r>
-            <w:r>
-              <w:rPr>
-                <w:rFonts w:ascii="Times New Roman" w:hAnsi="Times New Roman" w:cs="Times New Roman"/>
-                <w:color w:val="000000"/>
-                <w:sz w:val="24"/>
-                <w:szCs w:val="24"/>
-                <w:lang w:val="en-US"/>
-              </w:rPr>
-              <w:t>50</w:t>
-            </w:r>
-            <w:r>
-              <w:rPr>
-                <w:rFonts w:ascii="Times New Roman" w:hAnsi="Times New Roman" w:cs="Times New Roman"/>
-                <w:color w:val="000000"/>
-                <w:sz w:val="24"/>
-                <w:szCs w:val="24"/>
-              </w:rPr>
-              <w:t xml:space="preserve"> ms</w:t>
-            </w:r>
-          </w:p>
-          <w:p>
-            <w:pPr>
-              <w:jc w:val="center"/>
-              <w:rPr>
-                <w:rFonts w:ascii="Times New Roman" w:hAnsi="Times New Roman" w:cs="Times New Roman"/>
-              </w:rPr>
-            </w:pPr>
+              <w:rPr>
+                <w:rFonts w:ascii="Times New Roman" w:hAnsi="Times New Roman" w:cs="Times New Roman"/>
+                <w:color w:val="000000" w:themeColor="text1"/>
+                <w:lang w:val="en-US"/>
+              </w:rPr>
+            </w:pPr>
+            <w:r>
+              <w:rPr>
+                <w:rFonts w:ascii="Times New Roman" w:hAnsi="Times New Roman" w:cs="Times New Roman"/>
+                <w:color w:val="000000" w:themeColor="text1"/>
+                <w:lang w:val="en-US"/>
+              </w:rPr>
+              <w:t>3 min 13 s</w:t>
+            </w:r>
           </w:p>
         </w:tc>
         <w:tc>
@@ -292,15 +373,17 @@
               <w:jc w:val="center"/>
               <w:rPr>
                 <w:rFonts w:ascii="Times New Roman" w:hAnsi="Times New Roman" w:cs="Times New Roman"/>
-                <w:lang w:val="en-US"/>
-              </w:rPr>
-            </w:pPr>
-            <w:r>
-              <w:rPr>
-                <w:rFonts w:ascii="Times New Roman" w:hAnsi="Times New Roman" w:cs="Times New Roman"/>
-                <w:lang w:val="en-US"/>
-              </w:rPr>
-              <w:t>37</w:t>
+                <w:color w:val="000000" w:themeColor="text1"/>
+                <w:lang w:val="en-US"/>
+              </w:rPr>
+            </w:pPr>
+            <w:r>
+              <w:rPr>
+                <w:rFonts w:ascii="Times New Roman" w:hAnsi="Times New Roman" w:cs="Times New Roman"/>
+                <w:color w:val="000000" w:themeColor="text1"/>
+                <w:lang w:val="en-US"/>
+              </w:rPr>
+              <w:t>250</w:t>
             </w:r>
           </w:p>
         </w:tc>
@@ -311,14 +394,22 @@
           </w:tcPr>
           <w:p>
             <w:pPr>
-              <w:rPr>
-                <w:rFonts w:ascii="Times New Roman" w:hAnsi="Times New Roman" w:cs="Times New Roman"/>
-                <w:lang w:val="en-US"/>
-              </w:rPr>
-            </w:pPr>
-            <w:r>
-              <w:rPr>
-                <w:rFonts w:ascii="Times New Roman" w:hAnsi="Times New Roman" w:cs="Times New Roman"/>
+              <w:pStyle w:val="a5"/>
+              <w:numPr>
+                <w:ilvl w:val="0"/>
+                <w:numId w:val="8"/>
+              </w:numPr>
+              <w:ind w:left="522"/>
+              <w:rPr>
+                <w:rFonts w:ascii="Times New Roman" w:hAnsi="Times New Roman" w:cs="Times New Roman"/>
+                <w:color w:val="000000" w:themeColor="text1"/>
+                <w:lang w:val="en-US"/>
+              </w:rPr>
+            </w:pPr>
+            <w:r>
+              <w:rPr>
+                <w:rFonts w:ascii="Times New Roman" w:hAnsi="Times New Roman" w:cs="Times New Roman"/>
+                <w:color w:val="000000" w:themeColor="text1"/>
                 <w:lang w:val="en-US"/>
               </w:rPr>
               <w:t>crawler-</w:t>
@@ -327,6 +418,7 @@
             <w:r>
               <w:rPr>
                 <w:rFonts w:ascii="Times New Roman" w:hAnsi="Times New Roman" w:cs="Times New Roman"/>
+                <w:color w:val="000000" w:themeColor="text1"/>
                 <w:lang w:val="en-US"/>
               </w:rPr>
               <w:t>test..gv.pdf</w:t>
@@ -335,8 +427,15 @@
           </w:p>
           <w:p>
             <w:pPr>
-              <w:rPr>
-                <w:rFonts w:ascii="Times New Roman" w:hAnsi="Times New Roman" w:cs="Times New Roman"/>
+              <w:pStyle w:val="a5"/>
+              <w:numPr>
+                <w:ilvl w:val="0"/>
+                <w:numId w:val="8"/>
+              </w:numPr>
+              <w:ind w:left="522"/>
+              <w:rPr>
+                <w:rFonts w:ascii="Times New Roman" w:hAnsi="Times New Roman" w:cs="Times New Roman"/>
+                <w:color w:val="000000" w:themeColor="text1"/>
                 <w:lang w:val="en-US"/>
               </w:rPr>
             </w:pPr>
@@ -344,6 +443,7 @@
             <w:r>
               <w:rPr>
                 <w:rFonts w:ascii="Times New Roman" w:hAnsi="Times New Roman" w:cs="Times New Roman"/>
+                <w:color w:val="000000" w:themeColor="text1"/>
                 <w:lang w:val="en-US"/>
               </w:rPr>
               <w:t>crawler.json</w:t>
@@ -364,18 +464,24 @@
           <w:p>
             <w:pPr>
               <w:pStyle w:val="a4"/>
-            </w:pPr>
-            <w:r>
-              <w:rPr>
-                <w:color w:val="0000FF"/>
+              <w:jc w:val="center"/>
+              <w:rPr>
+                <w:color w:val="000000" w:themeColor="text1"/>
+              </w:rPr>
+            </w:pPr>
+            <w:r>
+              <w:rPr>
+                <w:color w:val="000000" w:themeColor="text1"/>
               </w:rPr>
               <w:t>http://google.com/</w:t>
             </w:r>
           </w:p>
           <w:p>
             <w:pPr>
-              <w:rPr>
-                <w:rFonts w:ascii="Times New Roman" w:hAnsi="Times New Roman" w:cs="Times New Roman"/>
+              <w:jc w:val="center"/>
+              <w:rPr>
+                <w:rFonts w:ascii="Times New Roman" w:hAnsi="Times New Roman" w:cs="Times New Roman"/>
+                <w:color w:val="000000" w:themeColor="text1"/>
               </w:rPr>
             </w:pPr>
           </w:p>
@@ -393,38 +499,22 @@
               <w:textAlignment w:val="baseline"/>
               <w:rPr>
                 <w:rFonts w:ascii="Times New Roman" w:hAnsi="Times New Roman" w:cs="Times New Roman"/>
-                <w:color w:val="000000"/>
+                <w:color w:val="000000" w:themeColor="text1"/>
                 <w:sz w:val="24"/>
                 <w:szCs w:val="24"/>
-              </w:rPr>
-            </w:pPr>
-            <w:r>
-              <w:rPr>
-                <w:rFonts w:ascii="Times New Roman" w:hAnsi="Times New Roman" w:cs="Times New Roman"/>
-                <w:color w:val="000000"/>
+                <w:lang w:val="en-US"/>
+              </w:rPr>
+            </w:pPr>
+            <w:r>
+              <w:rPr>
+                <w:rFonts w:ascii="Times New Roman" w:hAnsi="Times New Roman" w:cs="Times New Roman"/>
+                <w:color w:val="000000" w:themeColor="text1"/>
                 <w:sz w:val="24"/>
                 <w:szCs w:val="24"/>
                 <w:lang w:val="en-US"/>
               </w:rPr>
-              <w:t>31.9</w:t>
-            </w:r>
-            <w:r>
-              <w:rPr>
-                <w:rFonts w:ascii="Times New Roman" w:hAnsi="Times New Roman" w:cs="Times New Roman"/>
-                <w:color w:val="000000"/>
-                <w:sz w:val="24"/>
-                <w:szCs w:val="24"/>
-              </w:rPr>
-              <w:t xml:space="preserve"> ms</w:t>
-            </w:r>
-          </w:p>
-          <w:p>
-            <w:pPr>
-              <w:jc w:val="center"/>
-              <w:rPr>
-                <w:rFonts w:ascii="Times New Roman" w:hAnsi="Times New Roman" w:cs="Times New Roman"/>
-              </w:rPr>
-            </w:pPr>
+              <w:t>1 min 59 s</w:t>
+            </w:r>
           </w:p>
         </w:tc>
         <w:tc>
@@ -437,15 +527,17 @@
               <w:jc w:val="center"/>
               <w:rPr>
                 <w:rFonts w:ascii="Times New Roman" w:hAnsi="Times New Roman" w:cs="Times New Roman"/>
-                <w:lang w:val="en-US"/>
-              </w:rPr>
-            </w:pPr>
-            <w:r>
-              <w:rPr>
-                <w:rFonts w:ascii="Times New Roman" w:hAnsi="Times New Roman" w:cs="Times New Roman"/>
-                <w:lang w:val="en-US"/>
-              </w:rPr>
-              <w:t>18</w:t>
+                <w:color w:val="000000" w:themeColor="text1"/>
+                <w:lang w:val="en-US"/>
+              </w:rPr>
+            </w:pPr>
+            <w:r>
+              <w:rPr>
+                <w:rFonts w:ascii="Times New Roman" w:hAnsi="Times New Roman" w:cs="Times New Roman"/>
+                <w:color w:val="000000" w:themeColor="text1"/>
+                <w:lang w:val="en-US"/>
+              </w:rPr>
+              <w:t>438</w:t>
             </w:r>
           </w:p>
         </w:tc>
@@ -456,37 +548,40 @@
           </w:tcPr>
           <w:p>
             <w:pPr>
-              <w:rPr>
-                <w:rFonts w:ascii="Times New Roman" w:hAnsi="Times New Roman" w:cs="Times New Roman"/>
+              <w:pStyle w:val="a5"/>
+              <w:numPr>
+                <w:ilvl w:val="0"/>
+                <w:numId w:val="8"/>
+              </w:numPr>
+              <w:ind w:left="522"/>
+              <w:rPr>
+                <w:rFonts w:ascii="Times New Roman" w:hAnsi="Times New Roman" w:cs="Times New Roman"/>
+                <w:color w:val="000000" w:themeColor="text1"/>
+                <w:lang w:val="en-US"/>
               </w:rPr>
             </w:pPr>
             <w:proofErr w:type="spellStart"/>
-            <w:proofErr w:type="gramStart"/>
-            <w:r>
-              <w:rPr>
-                <w:rFonts w:ascii="Times New Roman" w:hAnsi="Times New Roman" w:cs="Times New Roman"/>
-              </w:rPr>
-              <w:t>google</w:t>
+            <w:r>
+              <w:rPr>
+                <w:rFonts w:ascii="Times New Roman" w:hAnsi="Times New Roman" w:cs="Times New Roman"/>
+                <w:color w:val="000000" w:themeColor="text1"/>
+                <w:lang w:val="en-US"/>
+              </w:rPr>
+              <w:t>google..gv.pdf</w:t>
             </w:r>
             <w:proofErr w:type="spellEnd"/>
-            <w:r>
-              <w:rPr>
-                <w:rFonts w:ascii="Times New Roman" w:hAnsi="Times New Roman" w:cs="Times New Roman"/>
-              </w:rPr>
-              <w:t>..</w:t>
-            </w:r>
-            <w:proofErr w:type="gramEnd"/>
-            <w:r>
-              <w:rPr>
-                <w:rFonts w:ascii="Times New Roman" w:hAnsi="Times New Roman" w:cs="Times New Roman"/>
-              </w:rPr>
-              <w:t>gv.pdf</w:t>
-            </w:r>
-          </w:p>
-          <w:p>
-            <w:pPr>
-              <w:rPr>
-                <w:rFonts w:ascii="Times New Roman" w:hAnsi="Times New Roman" w:cs="Times New Roman"/>
+          </w:p>
+          <w:p>
+            <w:pPr>
+              <w:pStyle w:val="a5"/>
+              <w:numPr>
+                <w:ilvl w:val="0"/>
+                <w:numId w:val="8"/>
+              </w:numPr>
+              <w:ind w:left="522"/>
+              <w:rPr>
+                <w:rFonts w:ascii="Times New Roman" w:hAnsi="Times New Roman" w:cs="Times New Roman"/>
+                <w:color w:val="000000" w:themeColor="text1"/>
                 <w:lang w:val="en-US"/>
               </w:rPr>
             </w:pPr>
@@ -494,6 +589,7 @@
             <w:r>
               <w:rPr>
                 <w:rFonts w:ascii="Times New Roman" w:hAnsi="Times New Roman" w:cs="Times New Roman"/>
+                <w:color w:val="000000" w:themeColor="text1"/>
                 <w:lang w:val="en-US"/>
               </w:rPr>
               <w:t>google.json</w:t>
@@ -514,18 +610,24 @@
           <w:p>
             <w:pPr>
               <w:pStyle w:val="a4"/>
-            </w:pPr>
-            <w:r>
-              <w:rPr>
-                <w:color w:val="0000FF"/>
+              <w:jc w:val="center"/>
+              <w:rPr>
+                <w:color w:val="000000" w:themeColor="text1"/>
+              </w:rPr>
+            </w:pPr>
+            <w:r>
+              <w:rPr>
+                <w:color w:val="000000" w:themeColor="text1"/>
               </w:rPr>
               <w:t>https://vk.com</w:t>
             </w:r>
           </w:p>
           <w:p>
             <w:pPr>
-              <w:rPr>
-                <w:rFonts w:ascii="Times New Roman" w:hAnsi="Times New Roman" w:cs="Times New Roman"/>
+              <w:jc w:val="center"/>
+              <w:rPr>
+                <w:rFonts w:ascii="Times New Roman" w:hAnsi="Times New Roman" w:cs="Times New Roman"/>
+                <w:color w:val="000000" w:themeColor="text1"/>
               </w:rPr>
             </w:pPr>
           </w:p>
@@ -543,38 +645,34 @@
               <w:textAlignment w:val="baseline"/>
               <w:rPr>
                 <w:rFonts w:ascii="Times New Roman" w:hAnsi="Times New Roman" w:cs="Times New Roman"/>
-                <w:color w:val="000000"/>
+                <w:color w:val="000000" w:themeColor="text1"/>
                 <w:sz w:val="24"/>
                 <w:szCs w:val="24"/>
-              </w:rPr>
-            </w:pPr>
-            <w:r>
-              <w:rPr>
-                <w:rFonts w:ascii="Times New Roman" w:hAnsi="Times New Roman" w:cs="Times New Roman"/>
-                <w:color w:val="000000"/>
+                <w:lang w:val="en-US"/>
+              </w:rPr>
+            </w:pPr>
+          </w:p>
+          <w:p>
+            <w:pPr>
+              <w:pStyle w:val="HTML"/>
+              <w:wordWrap w:val="0"/>
+              <w:jc w:val="center"/>
+              <w:textAlignment w:val="baseline"/>
+              <w:rPr>
+                <w:rFonts w:ascii="Times New Roman" w:hAnsi="Times New Roman" w:cs="Times New Roman"/>
+                <w:color w:val="000000" w:themeColor="text1"/>
                 <w:sz w:val="24"/>
                 <w:szCs w:val="24"/>
               </w:rPr>
-              <w:t>10</w:t>
-            </w:r>
-            <w:r>
-              <w:rPr>
-                <w:rFonts w:ascii="Times New Roman" w:hAnsi="Times New Roman" w:cs="Times New Roman"/>
-                <w:color w:val="000000"/>
+            </w:pPr>
+            <w:r>
+              <w:rPr>
+                <w:rFonts w:ascii="Times New Roman" w:hAnsi="Times New Roman" w:cs="Times New Roman"/>
+                <w:color w:val="000000" w:themeColor="text1"/>
                 <w:sz w:val="24"/>
                 <w:szCs w:val="24"/>
-                <w:lang w:val="en-US"/>
-              </w:rPr>
-              <w:t>1</w:t>
-            </w:r>
-            <w:r>
-              <w:rPr>
-                <w:rFonts w:ascii="Times New Roman" w:hAnsi="Times New Roman" w:cs="Times New Roman"/>
-                <w:color w:val="000000"/>
-                <w:sz w:val="24"/>
-                <w:szCs w:val="24"/>
-              </w:rPr>
-              <w:t xml:space="preserve"> ms</w:t>
+              </w:rPr>
+              <w:t>4min 7s</w:t>
             </w:r>
           </w:p>
           <w:p>
@@ -582,6 +680,7 @@
               <w:jc w:val="center"/>
               <w:rPr>
                 <w:rFonts w:ascii="Times New Roman" w:hAnsi="Times New Roman" w:cs="Times New Roman"/>
+                <w:color w:val="000000" w:themeColor="text1"/>
               </w:rPr>
             </w:pPr>
           </w:p>
@@ -596,15 +695,17 @@
               <w:jc w:val="center"/>
               <w:rPr>
                 <w:rFonts w:ascii="Times New Roman" w:hAnsi="Times New Roman" w:cs="Times New Roman"/>
-                <w:lang w:val="en-US"/>
-              </w:rPr>
-            </w:pPr>
-            <w:r>
-              <w:rPr>
-                <w:rFonts w:ascii="Times New Roman" w:hAnsi="Times New Roman" w:cs="Times New Roman"/>
-                <w:lang w:val="en-US"/>
-              </w:rPr>
-              <w:t>8</w:t>
+                <w:color w:val="000000" w:themeColor="text1"/>
+                <w:lang w:val="en-US"/>
+              </w:rPr>
+            </w:pPr>
+            <w:r>
+              <w:rPr>
+                <w:rFonts w:ascii="Times New Roman" w:hAnsi="Times New Roman" w:cs="Times New Roman"/>
+                <w:color w:val="000000" w:themeColor="text1"/>
+                <w:lang w:val="en-US"/>
+              </w:rPr>
+              <w:t>1240</w:t>
             </w:r>
           </w:p>
           <w:p>
@@ -612,6 +713,7 @@
               <w:jc w:val="center"/>
               <w:rPr>
                 <w:rFonts w:ascii="Times New Roman" w:hAnsi="Times New Roman" w:cs="Times New Roman"/>
+                <w:color w:val="000000" w:themeColor="text1"/>
                 <w:lang w:val="en-US"/>
               </w:rPr>
             </w:pPr>
@@ -624,21 +726,38 @@
           </w:tcPr>
           <w:p>
             <w:pPr>
-              <w:rPr>
-                <w:rFonts w:ascii="Times New Roman" w:hAnsi="Times New Roman" w:cs="Times New Roman"/>
-              </w:rPr>
-            </w:pPr>
-            <w:r>
-              <w:rPr>
-                <w:rFonts w:ascii="Times New Roman" w:hAnsi="Times New Roman" w:cs="Times New Roman"/>
+              <w:pStyle w:val="a5"/>
+              <w:numPr>
+                <w:ilvl w:val="0"/>
+                <w:numId w:val="8"/>
+              </w:numPr>
+              <w:ind w:left="522"/>
+              <w:rPr>
+                <w:rFonts w:ascii="Times New Roman" w:hAnsi="Times New Roman" w:cs="Times New Roman"/>
+                <w:color w:val="000000" w:themeColor="text1"/>
+                <w:lang w:val="en-US"/>
+              </w:rPr>
+            </w:pPr>
+            <w:r>
+              <w:rPr>
+                <w:rFonts w:ascii="Times New Roman" w:hAnsi="Times New Roman" w:cs="Times New Roman"/>
+                <w:color w:val="000000" w:themeColor="text1"/>
+                <w:lang w:val="en-US"/>
               </w:rPr>
               <w:t>vk.gv.pdf</w:t>
             </w:r>
           </w:p>
           <w:p>
             <w:pPr>
-              <w:rPr>
-                <w:rFonts w:ascii="Times New Roman" w:hAnsi="Times New Roman" w:cs="Times New Roman"/>
+              <w:pStyle w:val="a5"/>
+              <w:numPr>
+                <w:ilvl w:val="0"/>
+                <w:numId w:val="8"/>
+              </w:numPr>
+              <w:ind w:left="522"/>
+              <w:rPr>
+                <w:rFonts w:ascii="Times New Roman" w:hAnsi="Times New Roman" w:cs="Times New Roman"/>
+                <w:color w:val="000000" w:themeColor="text1"/>
                 <w:lang w:val="en-US"/>
               </w:rPr>
             </w:pPr>
@@ -646,6 +765,7 @@
             <w:r>
               <w:rPr>
                 <w:rFonts w:ascii="Times New Roman" w:hAnsi="Times New Roman" w:cs="Times New Roman"/>
+                <w:color w:val="000000" w:themeColor="text1"/>
                 <w:lang w:val="en-US"/>
               </w:rPr>
               <w:t>vk.json</w:t>
@@ -666,18 +786,24 @@
           <w:p>
             <w:pPr>
               <w:pStyle w:val="a4"/>
-            </w:pPr>
-            <w:r>
-              <w:rPr>
-                <w:color w:val="0000FF"/>
+              <w:jc w:val="center"/>
+              <w:rPr>
+                <w:color w:val="000000" w:themeColor="text1"/>
+              </w:rPr>
+            </w:pPr>
+            <w:r>
+              <w:rPr>
+                <w:color w:val="000000" w:themeColor="text1"/>
               </w:rPr>
               <w:t>https://yandex.ru</w:t>
             </w:r>
           </w:p>
           <w:p>
             <w:pPr>
-              <w:rPr>
-                <w:rFonts w:ascii="Times New Roman" w:hAnsi="Times New Roman" w:cs="Times New Roman"/>
+              <w:jc w:val="center"/>
+              <w:rPr>
+                <w:rFonts w:ascii="Times New Roman" w:hAnsi="Times New Roman" w:cs="Times New Roman"/>
+                <w:color w:val="000000" w:themeColor="text1"/>
               </w:rPr>
             </w:pPr>
           </w:p>
@@ -695,47 +821,31 @@
               <w:textAlignment w:val="baseline"/>
               <w:rPr>
                 <w:rFonts w:ascii="Times New Roman" w:hAnsi="Times New Roman" w:cs="Times New Roman"/>
-                <w:color w:val="000000"/>
+                <w:color w:val="000000" w:themeColor="text1"/>
                 <w:sz w:val="24"/>
                 <w:szCs w:val="24"/>
-              </w:rPr>
-            </w:pPr>
-            <w:r>
-              <w:rPr>
-                <w:rFonts w:ascii="Times New Roman" w:hAnsi="Times New Roman" w:cs="Times New Roman"/>
-                <w:color w:val="000000"/>
+                <w:lang w:val="en-US"/>
+              </w:rPr>
+            </w:pPr>
+            <w:r>
+              <w:rPr>
+                <w:rFonts w:ascii="Times New Roman" w:hAnsi="Times New Roman" w:cs="Times New Roman"/>
+                <w:color w:val="000000" w:themeColor="text1"/>
                 <w:sz w:val="24"/>
                 <w:szCs w:val="24"/>
               </w:rPr>
-              <w:t>1</w:t>
-            </w:r>
-            <w:r>
-              <w:rPr>
-                <w:rFonts w:ascii="Times New Roman" w:hAnsi="Times New Roman" w:cs="Times New Roman"/>
-                <w:color w:val="000000"/>
+              <w:t xml:space="preserve">1 </w:t>
+            </w:r>
+            <w:r>
+              <w:rPr>
+                <w:rFonts w:ascii="Times New Roman" w:hAnsi="Times New Roman" w:cs="Times New Roman"/>
+                <w:color w:val="000000" w:themeColor="text1"/>
                 <w:sz w:val="24"/>
                 <w:szCs w:val="24"/>
                 <w:lang w:val="en-US"/>
               </w:rPr>
-              <w:t>33</w:t>
-            </w:r>
-            <w:r>
-              <w:rPr>
-                <w:rFonts w:ascii="Times New Roman" w:hAnsi="Times New Roman" w:cs="Times New Roman"/>
-                <w:color w:val="000000"/>
-                <w:sz w:val="24"/>
-                <w:szCs w:val="24"/>
-              </w:rPr>
-              <w:t xml:space="preserve"> ms</w:t>
-            </w:r>
-          </w:p>
-          <w:p>
-            <w:pPr>
-              <w:jc w:val="center"/>
-              <w:rPr>
-                <w:rFonts w:ascii="Times New Roman" w:hAnsi="Times New Roman" w:cs="Times New Roman"/>
-              </w:rPr>
-            </w:pPr>
+              <w:t>min 8 s</w:t>
+            </w:r>
           </w:p>
         </w:tc>
         <w:tc>
@@ -748,15 +858,17 @@
               <w:jc w:val="center"/>
               <w:rPr>
                 <w:rFonts w:ascii="Times New Roman" w:hAnsi="Times New Roman" w:cs="Times New Roman"/>
-                <w:lang w:val="en-US"/>
-              </w:rPr>
-            </w:pPr>
-            <w:r>
-              <w:rPr>
-                <w:rFonts w:ascii="Times New Roman" w:hAnsi="Times New Roman" w:cs="Times New Roman"/>
-                <w:lang w:val="en-US"/>
-              </w:rPr>
-              <w:t>617</w:t>
+                <w:color w:val="000000" w:themeColor="text1"/>
+                <w:lang w:val="en-US"/>
+              </w:rPr>
+            </w:pPr>
+            <w:r>
+              <w:rPr>
+                <w:rFonts w:ascii="Times New Roman" w:hAnsi="Times New Roman" w:cs="Times New Roman"/>
+                <w:color w:val="000000" w:themeColor="text1"/>
+                <w:lang w:val="en-US"/>
+              </w:rPr>
+              <w:t>3660</w:t>
             </w:r>
           </w:p>
         </w:tc>
@@ -767,21 +879,38 @@
           </w:tcPr>
           <w:p>
             <w:pPr>
-              <w:rPr>
-                <w:rFonts w:ascii="Times New Roman" w:hAnsi="Times New Roman" w:cs="Times New Roman"/>
-              </w:rPr>
-            </w:pPr>
-            <w:r>
-              <w:rPr>
-                <w:rFonts w:ascii="Times New Roman" w:hAnsi="Times New Roman" w:cs="Times New Roman"/>
+              <w:pStyle w:val="a5"/>
+              <w:numPr>
+                <w:ilvl w:val="0"/>
+                <w:numId w:val="8"/>
+              </w:numPr>
+              <w:ind w:left="522"/>
+              <w:rPr>
+                <w:rFonts w:ascii="Times New Roman" w:hAnsi="Times New Roman" w:cs="Times New Roman"/>
+                <w:color w:val="000000" w:themeColor="text1"/>
+                <w:lang w:val="en-US"/>
+              </w:rPr>
+            </w:pPr>
+            <w:r>
+              <w:rPr>
+                <w:rFonts w:ascii="Times New Roman" w:hAnsi="Times New Roman" w:cs="Times New Roman"/>
+                <w:color w:val="000000" w:themeColor="text1"/>
+                <w:lang w:val="en-US"/>
               </w:rPr>
               <w:t>yandex.gv.pdf</w:t>
             </w:r>
           </w:p>
           <w:p>
             <w:pPr>
-              <w:rPr>
-                <w:rFonts w:ascii="Times New Roman" w:hAnsi="Times New Roman" w:cs="Times New Roman"/>
+              <w:pStyle w:val="a5"/>
+              <w:numPr>
+                <w:ilvl w:val="0"/>
+                <w:numId w:val="8"/>
+              </w:numPr>
+              <w:ind w:left="522"/>
+              <w:rPr>
+                <w:rFonts w:ascii="Times New Roman" w:hAnsi="Times New Roman" w:cs="Times New Roman"/>
+                <w:color w:val="000000" w:themeColor="text1"/>
                 <w:lang w:val="en-US"/>
               </w:rPr>
             </w:pPr>
@@ -789,6 +918,7 @@
             <w:r>
               <w:rPr>
                 <w:rFonts w:ascii="Times New Roman" w:hAnsi="Times New Roman" w:cs="Times New Roman"/>
+                <w:color w:val="000000" w:themeColor="text1"/>
                 <w:lang w:val="en-US"/>
               </w:rPr>
               <w:t>yandex.json</w:t>
@@ -809,18 +939,24 @@
           <w:p>
             <w:pPr>
               <w:pStyle w:val="a4"/>
-            </w:pPr>
-            <w:r>
-              <w:rPr>
-                <w:color w:val="0000FF"/>
+              <w:jc w:val="center"/>
+              <w:rPr>
+                <w:color w:val="000000" w:themeColor="text1"/>
+              </w:rPr>
+            </w:pPr>
+            <w:r>
+              <w:rPr>
+                <w:color w:val="000000" w:themeColor="text1"/>
               </w:rPr>
               <w:t>https://stackoverflow.com</w:t>
             </w:r>
           </w:p>
           <w:p>
             <w:pPr>
-              <w:rPr>
-                <w:rFonts w:ascii="Times New Roman" w:hAnsi="Times New Roman" w:cs="Times New Roman"/>
+              <w:jc w:val="center"/>
+              <w:rPr>
+                <w:rFonts w:ascii="Times New Roman" w:hAnsi="Times New Roman" w:cs="Times New Roman"/>
+                <w:color w:val="000000" w:themeColor="text1"/>
               </w:rPr>
             </w:pPr>
           </w:p>
@@ -838,37 +974,21 @@
               <w:textAlignment w:val="baseline"/>
               <w:rPr>
                 <w:rFonts w:ascii="Times New Roman" w:hAnsi="Times New Roman" w:cs="Times New Roman"/>
-                <w:color w:val="000000"/>
+                <w:color w:val="000000" w:themeColor="text1"/>
                 <w:sz w:val="24"/>
                 <w:szCs w:val="24"/>
-              </w:rPr>
-            </w:pPr>
-            <w:r>
-              <w:rPr>
-                <w:rFonts w:ascii="Times New Roman" w:hAnsi="Times New Roman" w:cs="Times New Roman"/>
-                <w:color w:val="000000"/>
+                <w:lang w:val="en-US"/>
+              </w:rPr>
+            </w:pPr>
+            <w:r>
+              <w:rPr>
+                <w:rFonts w:ascii="Times New Roman" w:hAnsi="Times New Roman" w:cs="Times New Roman"/>
+                <w:color w:val="000000" w:themeColor="text1"/>
                 <w:sz w:val="24"/>
                 <w:szCs w:val="24"/>
-              </w:rPr>
-              <w:t>1.</w:t>
-            </w:r>
-            <w:r>
-              <w:rPr>
-                <w:rFonts w:ascii="Times New Roman" w:hAnsi="Times New Roman" w:cs="Times New Roman"/>
-                <w:color w:val="000000"/>
-                <w:sz w:val="24"/>
-                <w:szCs w:val="24"/>
-              </w:rPr>
-              <w:t>06</w:t>
-            </w:r>
-            <w:r>
-              <w:rPr>
-                <w:rFonts w:ascii="Times New Roman" w:hAnsi="Times New Roman" w:cs="Times New Roman"/>
-                <w:color w:val="000000"/>
-                <w:sz w:val="24"/>
-                <w:szCs w:val="24"/>
-              </w:rPr>
-              <w:t xml:space="preserve"> s</w:t>
+                <w:lang w:val="en-US"/>
+              </w:rPr>
+              <w:t>1 min 48 s</w:t>
             </w:r>
           </w:p>
           <w:p>
@@ -876,6 +996,7 @@
               <w:jc w:val="center"/>
               <w:rPr>
                 <w:rFonts w:ascii="Times New Roman" w:hAnsi="Times New Roman" w:cs="Times New Roman"/>
+                <w:color w:val="000000" w:themeColor="text1"/>
               </w:rPr>
             </w:pPr>
           </w:p>
@@ -890,14 +1011,17 @@
               <w:jc w:val="center"/>
               <w:rPr>
                 <w:rFonts w:ascii="Times New Roman" w:hAnsi="Times New Roman" w:cs="Times New Roman"/>
-              </w:rPr>
-            </w:pPr>
-            <w:r>
-              <w:rPr>
-                <w:rFonts w:ascii="Times New Roman" w:hAnsi="Times New Roman" w:cs="Times New Roman"/>
-                <w:lang w:val="en-US"/>
-              </w:rPr>
-              <w:t>198</w:t>
+                <w:color w:val="000000" w:themeColor="text1"/>
+                <w:lang w:val="en-US"/>
+              </w:rPr>
+            </w:pPr>
+            <w:r>
+              <w:rPr>
+                <w:rFonts w:ascii="Times New Roman" w:hAnsi="Times New Roman" w:cs="Times New Roman"/>
+                <w:color w:val="000000" w:themeColor="text1"/>
+                <w:lang w:val="en-US"/>
+              </w:rPr>
+              <w:t>3374</w:t>
             </w:r>
           </w:p>
         </w:tc>
@@ -908,46 +1032,118 @@
           </w:tcPr>
           <w:p>
             <w:pPr>
-              <w:rPr>
-                <w:rFonts w:ascii="Times New Roman" w:hAnsi="Times New Roman" w:cs="Times New Roman"/>
-                <w:lang w:val="en-US"/>
-              </w:rPr>
-            </w:pPr>
-            <w:r>
-              <w:rPr>
-                <w:rFonts w:ascii="Times New Roman" w:hAnsi="Times New Roman" w:cs="Times New Roman"/>
-                <w:lang w:val="en-US"/>
-              </w:rPr>
-              <w:t>stackoverflow.com.gv.pdf</w:t>
-            </w:r>
-          </w:p>
-          <w:p>
-            <w:pPr>
-              <w:rPr>
-                <w:rFonts w:ascii="Times New Roman" w:hAnsi="Times New Roman" w:cs="Times New Roman"/>
-                <w:lang w:val="en-US"/>
+              <w:pStyle w:val="a5"/>
+              <w:numPr>
+                <w:ilvl w:val="0"/>
+                <w:numId w:val="8"/>
+              </w:numPr>
+              <w:ind w:left="522"/>
+              <w:rPr>
+                <w:rFonts w:ascii="Times New Roman" w:hAnsi="Times New Roman" w:cs="Times New Roman"/>
+                <w:color w:val="000000" w:themeColor="text1"/>
               </w:rPr>
             </w:pPr>
             <w:proofErr w:type="spellStart"/>
             <w:r>
               <w:rPr>
                 <w:rFonts w:ascii="Times New Roman" w:hAnsi="Times New Roman" w:cs="Times New Roman"/>
-                <w:lang w:val="en-US"/>
-              </w:rPr>
-              <w:t>stackoverflow.json</w:t>
+                <w:color w:val="000000" w:themeColor="text1"/>
+                <w:lang w:val="en-US"/>
+              </w:rPr>
+              <w:t>stackoverflow</w:t>
             </w:r>
             <w:proofErr w:type="spellEnd"/>
+            <w:r>
+              <w:rPr>
+                <w:rFonts w:ascii="Times New Roman" w:hAnsi="Times New Roman" w:cs="Times New Roman"/>
+                <w:color w:val="000000" w:themeColor="text1"/>
+              </w:rPr>
+              <w:t>.</w:t>
+            </w:r>
+            <w:r>
+              <w:rPr>
+                <w:rFonts w:ascii="Times New Roman" w:hAnsi="Times New Roman" w:cs="Times New Roman"/>
+                <w:color w:val="000000" w:themeColor="text1"/>
+                <w:lang w:val="en-US"/>
+              </w:rPr>
+              <w:t>com</w:t>
+            </w:r>
+            <w:r>
+              <w:rPr>
+                <w:rFonts w:ascii="Times New Roman" w:hAnsi="Times New Roman" w:cs="Times New Roman"/>
+                <w:color w:val="000000" w:themeColor="text1"/>
+              </w:rPr>
+              <w:t>.</w:t>
+            </w:r>
+            <w:proofErr w:type="spellStart"/>
+            <w:r>
+              <w:rPr>
+                <w:rFonts w:ascii="Times New Roman" w:hAnsi="Times New Roman" w:cs="Times New Roman"/>
+                <w:color w:val="000000" w:themeColor="text1"/>
+                <w:lang w:val="en-US"/>
+              </w:rPr>
+              <w:t>gv</w:t>
+            </w:r>
+            <w:proofErr w:type="spellEnd"/>
+            <w:r>
+              <w:rPr>
+                <w:rFonts w:ascii="Times New Roman" w:hAnsi="Times New Roman" w:cs="Times New Roman"/>
+                <w:color w:val="000000" w:themeColor="text1"/>
+              </w:rPr>
+              <w:t>.</w:t>
+            </w:r>
+            <w:r>
+              <w:rPr>
+                <w:rFonts w:ascii="Times New Roman" w:hAnsi="Times New Roman" w:cs="Times New Roman"/>
+                <w:color w:val="000000" w:themeColor="text1"/>
+                <w:lang w:val="en-US"/>
+              </w:rPr>
+              <w:t>pdf</w:t>
+            </w:r>
+          </w:p>
+          <w:p>
+            <w:pPr>
+              <w:pStyle w:val="a5"/>
+              <w:numPr>
+                <w:ilvl w:val="0"/>
+                <w:numId w:val="8"/>
+              </w:numPr>
+              <w:ind w:left="522"/>
+              <w:rPr>
+                <w:rFonts w:ascii="Times New Roman" w:hAnsi="Times New Roman" w:cs="Times New Roman"/>
+                <w:color w:val="000000" w:themeColor="text1"/>
+              </w:rPr>
+            </w:pPr>
+            <w:proofErr w:type="spellStart"/>
+            <w:r>
+              <w:rPr>
+                <w:rFonts w:ascii="Times New Roman" w:hAnsi="Times New Roman" w:cs="Times New Roman"/>
+                <w:color w:val="000000" w:themeColor="text1"/>
+                <w:lang w:val="en-US"/>
+              </w:rPr>
+              <w:t>stackoverflow</w:t>
+            </w:r>
+            <w:proofErr w:type="spellEnd"/>
+            <w:r>
+              <w:rPr>
+                <w:rFonts w:ascii="Times New Roman" w:hAnsi="Times New Roman" w:cs="Times New Roman"/>
+                <w:color w:val="000000" w:themeColor="text1"/>
+              </w:rPr>
+              <w:t>.</w:t>
+            </w:r>
+            <w:r>
+              <w:rPr>
+                <w:rFonts w:ascii="Times New Roman" w:hAnsi="Times New Roman" w:cs="Times New Roman"/>
+                <w:color w:val="000000" w:themeColor="text1"/>
+                <w:lang w:val="en-US"/>
+              </w:rPr>
+              <w:t>json</w:t>
+            </w:r>
           </w:p>
         </w:tc>
       </w:tr>
     </w:tbl>
-    <w:p>
-      <w:pPr>
-        <w:rPr>
-          <w:lang w:val="en-US"/>
-        </w:rPr>
-      </w:pPr>
-    </w:p>
+    <w:p/>
     <w:sectPr>
       <w:pgSz w:w="11906" w:h="16838"/>
       <w:pgMar w:top="1134" w:right="850" w:bottom="1134" w:left="1701" w:header="708" w:footer="708" w:gutter="0"/>
@@ -1300,6 +1496,294 @@
     </w:lvl>
   </w:abstractNum>
   <w:abstractNum w:abstractNumId="3" w15:restartNumberingAfterBreak="0">
+    <w:nsid w:val="433804D6"/>
+    <w:multiLevelType w:val="hybridMultilevel"/>
+    <w:tmpl w:val="5A200FFA"/>
+    <w:lvl w:ilvl="0" w:tplc="0419000F">
+      <w:start w:val="1"/>
+      <w:numFmt w:val="decimal"/>
+      <w:lvlText w:val="%1."/>
+      <w:lvlJc w:val="left"/>
+      <w:pPr>
+        <w:ind w:left="947" w:hanging="360"/>
+      </w:pPr>
+    </w:lvl>
+    <w:lvl w:ilvl="1" w:tplc="04190019" w:tentative="1">
+      <w:start w:val="1"/>
+      <w:numFmt w:val="lowerLetter"/>
+      <w:lvlText w:val="%2."/>
+      <w:lvlJc w:val="left"/>
+      <w:pPr>
+        <w:ind w:left="1667" w:hanging="360"/>
+      </w:pPr>
+    </w:lvl>
+    <w:lvl w:ilvl="2" w:tplc="0419001B" w:tentative="1">
+      <w:start w:val="1"/>
+      <w:numFmt w:val="lowerRoman"/>
+      <w:lvlText w:val="%3."/>
+      <w:lvlJc w:val="right"/>
+      <w:pPr>
+        <w:ind w:left="2387" w:hanging="180"/>
+      </w:pPr>
+    </w:lvl>
+    <w:lvl w:ilvl="3" w:tplc="0419000F" w:tentative="1">
+      <w:start w:val="1"/>
+      <w:numFmt w:val="decimal"/>
+      <w:lvlText w:val="%4."/>
+      <w:lvlJc w:val="left"/>
+      <w:pPr>
+        <w:ind w:left="3107" w:hanging="360"/>
+      </w:pPr>
+    </w:lvl>
+    <w:lvl w:ilvl="4" w:tplc="04190019" w:tentative="1">
+      <w:start w:val="1"/>
+      <w:numFmt w:val="lowerLetter"/>
+      <w:lvlText w:val="%5."/>
+      <w:lvlJc w:val="left"/>
+      <w:pPr>
+        <w:ind w:left="3827" w:hanging="360"/>
+      </w:pPr>
+    </w:lvl>
+    <w:lvl w:ilvl="5" w:tplc="0419001B" w:tentative="1">
+      <w:start w:val="1"/>
+      <w:numFmt w:val="lowerRoman"/>
+      <w:lvlText w:val="%6."/>
+      <w:lvlJc w:val="right"/>
+      <w:pPr>
+        <w:ind w:left="4547" w:hanging="180"/>
+      </w:pPr>
+    </w:lvl>
+    <w:lvl w:ilvl="6" w:tplc="0419000F" w:tentative="1">
+      <w:start w:val="1"/>
+      <w:numFmt w:val="decimal"/>
+      <w:lvlText w:val="%7."/>
+      <w:lvlJc w:val="left"/>
+      <w:pPr>
+        <w:ind w:left="5267" w:hanging="360"/>
+      </w:pPr>
+    </w:lvl>
+    <w:lvl w:ilvl="7" w:tplc="04190019" w:tentative="1">
+      <w:start w:val="1"/>
+      <w:numFmt w:val="lowerLetter"/>
+      <w:lvlText w:val="%8."/>
+      <w:lvlJc w:val="left"/>
+      <w:pPr>
+        <w:ind w:left="5987" w:hanging="360"/>
+      </w:pPr>
+    </w:lvl>
+    <w:lvl w:ilvl="8" w:tplc="0419001B" w:tentative="1">
+      <w:start w:val="1"/>
+      <w:numFmt w:val="lowerRoman"/>
+      <w:lvlText w:val="%9."/>
+      <w:lvlJc w:val="right"/>
+      <w:pPr>
+        <w:ind w:left="6707" w:hanging="180"/>
+      </w:pPr>
+    </w:lvl>
+  </w:abstractNum>
+  <w:abstractNum w:abstractNumId="4" w15:restartNumberingAfterBreak="0">
+    <w:nsid w:val="4A7773D2"/>
+    <w:multiLevelType w:val="hybridMultilevel"/>
+    <w:tmpl w:val="6BF87F82"/>
+    <w:lvl w:ilvl="0" w:tplc="D9D69C5E">
+      <w:start w:val="1"/>
+      <w:numFmt w:val="decimal"/>
+      <w:lvlText w:val="%1."/>
+      <w:lvlJc w:val="left"/>
+      <w:pPr>
+        <w:ind w:left="947" w:hanging="360"/>
+      </w:pPr>
+      <w:rPr>
+        <w:rFonts w:hint="default"/>
+      </w:rPr>
+    </w:lvl>
+    <w:lvl w:ilvl="1" w:tplc="04190019" w:tentative="1">
+      <w:start w:val="1"/>
+      <w:numFmt w:val="lowerLetter"/>
+      <w:lvlText w:val="%2."/>
+      <w:lvlJc w:val="left"/>
+      <w:pPr>
+        <w:ind w:left="1667" w:hanging="360"/>
+      </w:pPr>
+    </w:lvl>
+    <w:lvl w:ilvl="2" w:tplc="0419001B" w:tentative="1">
+      <w:start w:val="1"/>
+      <w:numFmt w:val="lowerRoman"/>
+      <w:lvlText w:val="%3."/>
+      <w:lvlJc w:val="right"/>
+      <w:pPr>
+        <w:ind w:left="2387" w:hanging="180"/>
+      </w:pPr>
+    </w:lvl>
+    <w:lvl w:ilvl="3" w:tplc="0419000F" w:tentative="1">
+      <w:start w:val="1"/>
+      <w:numFmt w:val="decimal"/>
+      <w:lvlText w:val="%4."/>
+      <w:lvlJc w:val="left"/>
+      <w:pPr>
+        <w:ind w:left="3107" w:hanging="360"/>
+      </w:pPr>
+    </w:lvl>
+    <w:lvl w:ilvl="4" w:tplc="04190019" w:tentative="1">
+      <w:start w:val="1"/>
+      <w:numFmt w:val="lowerLetter"/>
+      <w:lvlText w:val="%5."/>
+      <w:lvlJc w:val="left"/>
+      <w:pPr>
+        <w:ind w:left="3827" w:hanging="360"/>
+      </w:pPr>
+    </w:lvl>
+    <w:lvl w:ilvl="5" w:tplc="0419001B" w:tentative="1">
+      <w:start w:val="1"/>
+      <w:numFmt w:val="lowerRoman"/>
+      <w:lvlText w:val="%6."/>
+      <w:lvlJc w:val="right"/>
+      <w:pPr>
+        <w:ind w:left="4547" w:hanging="180"/>
+      </w:pPr>
+    </w:lvl>
+    <w:lvl w:ilvl="6" w:tplc="0419000F" w:tentative="1">
+      <w:start w:val="1"/>
+      <w:numFmt w:val="decimal"/>
+      <w:lvlText w:val="%7."/>
+      <w:lvlJc w:val="left"/>
+      <w:pPr>
+        <w:ind w:left="5267" w:hanging="360"/>
+      </w:pPr>
+    </w:lvl>
+    <w:lvl w:ilvl="7" w:tplc="04190019" w:tentative="1">
+      <w:start w:val="1"/>
+      <w:numFmt w:val="lowerLetter"/>
+      <w:lvlText w:val="%8."/>
+      <w:lvlJc w:val="left"/>
+      <w:pPr>
+        <w:ind w:left="5987" w:hanging="360"/>
+      </w:pPr>
+    </w:lvl>
+    <w:lvl w:ilvl="8" w:tplc="0419001B" w:tentative="1">
+      <w:start w:val="1"/>
+      <w:numFmt w:val="lowerRoman"/>
+      <w:lvlText w:val="%9."/>
+      <w:lvlJc w:val="right"/>
+      <w:pPr>
+        <w:ind w:left="6707" w:hanging="180"/>
+      </w:pPr>
+    </w:lvl>
+  </w:abstractNum>
+  <w:abstractNum w:abstractNumId="5" w15:restartNumberingAfterBreak="0">
+    <w:nsid w:val="521A770D"/>
+    <w:multiLevelType w:val="hybridMultilevel"/>
+    <w:tmpl w:val="DE68F2DA"/>
+    <w:lvl w:ilvl="0" w:tplc="04190001">
+      <w:start w:val="1"/>
+      <w:numFmt w:val="bullet"/>
+      <w:lvlText w:val=""/>
+      <w:lvlJc w:val="left"/>
+      <w:pPr>
+        <w:ind w:left="1307" w:hanging="360"/>
+      </w:pPr>
+      <w:rPr>
+        <w:rFonts w:ascii="Symbol" w:hAnsi="Symbol" w:hint="default"/>
+      </w:rPr>
+    </w:lvl>
+    <w:lvl w:ilvl="1" w:tplc="04190003" w:tentative="1">
+      <w:start w:val="1"/>
+      <w:numFmt w:val="bullet"/>
+      <w:lvlText w:val="o"/>
+      <w:lvlJc w:val="left"/>
+      <w:pPr>
+        <w:ind w:left="2027" w:hanging="360"/>
+      </w:pPr>
+      <w:rPr>
+        <w:rFonts w:ascii="Courier New" w:hAnsi="Courier New" w:cs="Courier New" w:hint="default"/>
+      </w:rPr>
+    </w:lvl>
+    <w:lvl w:ilvl="2" w:tplc="04190005" w:tentative="1">
+      <w:start w:val="1"/>
+      <w:numFmt w:val="bullet"/>
+      <w:lvlText w:val=""/>
+      <w:lvlJc w:val="left"/>
+      <w:pPr>
+        <w:ind w:left="2747" w:hanging="360"/>
+      </w:pPr>
+      <w:rPr>
+        <w:rFonts w:ascii="Wingdings" w:hAnsi="Wingdings" w:hint="default"/>
+      </w:rPr>
+    </w:lvl>
+    <w:lvl w:ilvl="3" w:tplc="04190001" w:tentative="1">
+      <w:start w:val="1"/>
+      <w:numFmt w:val="bullet"/>
+      <w:lvlText w:val=""/>
+      <w:lvlJc w:val="left"/>
+      <w:pPr>
+        <w:ind w:left="3467" w:hanging="360"/>
+      </w:pPr>
+      <w:rPr>
+        <w:rFonts w:ascii="Symbol" w:hAnsi="Symbol" w:hint="default"/>
+      </w:rPr>
+    </w:lvl>
+    <w:lvl w:ilvl="4" w:tplc="04190003" w:tentative="1">
+      <w:start w:val="1"/>
+      <w:numFmt w:val="bullet"/>
+      <w:lvlText w:val="o"/>
+      <w:lvlJc w:val="left"/>
+      <w:pPr>
+        <w:ind w:left="4187" w:hanging="360"/>
+      </w:pPr>
+      <w:rPr>
+        <w:rFonts w:ascii="Courier New" w:hAnsi="Courier New" w:cs="Courier New" w:hint="default"/>
+      </w:rPr>
+    </w:lvl>
+    <w:lvl w:ilvl="5" w:tplc="04190005" w:tentative="1">
+      <w:start w:val="1"/>
+      <w:numFmt w:val="bullet"/>
+      <w:lvlText w:val=""/>
+      <w:lvlJc w:val="left"/>
+      <w:pPr>
+        <w:ind w:left="4907" w:hanging="360"/>
+      </w:pPr>
+      <w:rPr>
+        <w:rFonts w:ascii="Wingdings" w:hAnsi="Wingdings" w:hint="default"/>
+      </w:rPr>
+    </w:lvl>
+    <w:lvl w:ilvl="6" w:tplc="04190001" w:tentative="1">
+      <w:start w:val="1"/>
+      <w:numFmt w:val="bullet"/>
+      <w:lvlText w:val=""/>
+      <w:lvlJc w:val="left"/>
+      <w:pPr>
+        <w:ind w:left="5627" w:hanging="360"/>
+      </w:pPr>
+      <w:rPr>
+        <w:rFonts w:ascii="Symbol" w:hAnsi="Symbol" w:hint="default"/>
+      </w:rPr>
+    </w:lvl>
+    <w:lvl w:ilvl="7" w:tplc="04190003" w:tentative="1">
+      <w:start w:val="1"/>
+      <w:numFmt w:val="bullet"/>
+      <w:lvlText w:val="o"/>
+      <w:lvlJc w:val="left"/>
+      <w:pPr>
+        <w:ind w:left="6347" w:hanging="360"/>
+      </w:pPr>
+      <w:rPr>
+        <w:rFonts w:ascii="Courier New" w:hAnsi="Courier New" w:cs="Courier New" w:hint="default"/>
+      </w:rPr>
+    </w:lvl>
+    <w:lvl w:ilvl="8" w:tplc="04190005" w:tentative="1">
+      <w:start w:val="1"/>
+      <w:numFmt w:val="bullet"/>
+      <w:lvlText w:val=""/>
+      <w:lvlJc w:val="left"/>
+      <w:pPr>
+        <w:ind w:left="7067" w:hanging="360"/>
+      </w:pPr>
+      <w:rPr>
+        <w:rFonts w:ascii="Wingdings" w:hAnsi="Wingdings" w:hint="default"/>
+      </w:rPr>
+    </w:lvl>
+  </w:abstractNum>
+  <w:abstractNum w:abstractNumId="6" w15:restartNumberingAfterBreak="0">
     <w:nsid w:val="669771FF"/>
     <w:multiLevelType w:val="multilevel"/>
     <w:tmpl w:val="12B64D6C"/>
@@ -1412,7 +1896,7 @@
       </w:pPr>
     </w:lvl>
   </w:abstractNum>
-  <w:abstractNum w:abstractNumId="4" w15:restartNumberingAfterBreak="0">
+  <w:abstractNum w:abstractNumId="7" w15:restartNumberingAfterBreak="0">
     <w:nsid w:val="6EB60114"/>
     <w:multiLevelType w:val="multilevel"/>
     <w:tmpl w:val="0B4CB69E"/>
@@ -1529,7 +2013,7 @@
     <w:abstractNumId w:val="1"/>
   </w:num>
   <w:num w:numId="2">
-    <w:abstractNumId w:val="3"/>
+    <w:abstractNumId w:val="6"/>
   </w:num>
   <w:num w:numId="3">
     <w:abstractNumId w:val="0"/>
@@ -1538,7 +2022,16 @@
     <w:abstractNumId w:val="2"/>
   </w:num>
   <w:num w:numId="5">
+    <w:abstractNumId w:val="7"/>
+  </w:num>
+  <w:num w:numId="6">
+    <w:abstractNumId w:val="3"/>
+  </w:num>
+  <w:num w:numId="7">
     <w:abstractNumId w:val="4"/>
+  </w:num>
+  <w:num w:numId="8">
+    <w:abstractNumId w:val="5"/>
   </w:num>
 </w:numbering>
 </file>
